--- a/trunk/MODELAMIENTO/Segundo Nivel/Definiciones/Gestión de Contratos de bienes, maquinarias y equipos/PM06_Definición_de_Procesos_Asignar_proveedores_por_contrato.docx
+++ b/trunk/MODELAMIENTO/Segundo Nivel/Definiciones/Gestión de Contratos de bienes, maquinarias y equipos/PM06_Definición_de_Procesos_Asignar_proveedores_por_contrato.docx
@@ -1800,6 +1800,64 @@
                 <w:szCs w:val="20"/>
               </w:rPr>
             </w:pPr>
+            <w:r>
+              <w:rPr>
+                <w:rFonts w:asciiTheme="minorHAnsi" w:hAnsiTheme="minorHAnsi" w:cstheme="minorHAnsi"/>
+                <w:sz w:val="20"/>
+                <w:szCs w:val="20"/>
+              </w:rPr>
+              <w:t xml:space="preserve">Encargado de </w:t>
+            </w:r>
+            <w:r>
+              <w:rPr>
+                <w:rFonts w:asciiTheme="minorHAnsi" w:hAnsiTheme="minorHAnsi" w:cstheme="minorHAnsi"/>
+                <w:sz w:val="20"/>
+                <w:szCs w:val="20"/>
+              </w:rPr>
+              <w:t>asignar, en</w:t>
+            </w:r>
+            <w:r>
+              <w:rPr>
+                <w:rFonts w:asciiTheme="minorHAnsi" w:hAnsiTheme="minorHAnsi" w:cstheme="minorHAnsi"/>
+                <w:sz w:val="20"/>
+                <w:szCs w:val="20"/>
+              </w:rPr>
+              <w:t xml:space="preserve"> base a cotizacio</w:t>
+            </w:r>
+            <w:r>
+              <w:rPr>
+                <w:rFonts w:asciiTheme="minorHAnsi" w:hAnsiTheme="minorHAnsi" w:cstheme="minorHAnsi"/>
+                <w:sz w:val="20"/>
+                <w:szCs w:val="20"/>
+              </w:rPr>
+              <w:t>nes, concursos y/o licitaciones</w:t>
+            </w:r>
+            <w:bookmarkStart w:id="8" w:name="_GoBack"/>
+            <w:bookmarkEnd w:id="8"/>
+            <w:r>
+              <w:rPr>
+                <w:rFonts w:asciiTheme="minorHAnsi" w:hAnsiTheme="minorHAnsi" w:cstheme="minorHAnsi"/>
+                <w:sz w:val="20"/>
+                <w:szCs w:val="20"/>
+              </w:rPr>
+              <w:t xml:space="preserve">, </w:t>
+            </w:r>
+            <w:r>
+              <w:rPr>
+                <w:rFonts w:asciiTheme="minorHAnsi" w:hAnsiTheme="minorHAnsi" w:cstheme="minorHAnsi"/>
+                <w:sz w:val="20"/>
+                <w:szCs w:val="20"/>
+              </w:rPr>
+              <w:t>posibles proveedores</w:t>
+            </w:r>
+            <w:r>
+              <w:rPr>
+                <w:rFonts w:asciiTheme="minorHAnsi" w:hAnsiTheme="minorHAnsi" w:cstheme="minorHAnsi"/>
+                <w:sz w:val="20"/>
+                <w:szCs w:val="20"/>
+              </w:rPr>
+              <w:t xml:space="preserve"> asociados a los contratos a realizar.</w:t>
+            </w:r>
           </w:p>
         </w:tc>
       </w:tr>
@@ -1826,7 +1884,7 @@
           <w:lang w:val="es-PE"/>
         </w:rPr>
       </w:pPr>
-      <w:bookmarkStart w:id="8" w:name="_Toc292018117"/>
+      <w:bookmarkStart w:id="9" w:name="_Toc292018117"/>
       <w:r>
         <w:rPr>
           <w:rFonts w:asciiTheme="minorHAnsi" w:hAnsiTheme="minorHAnsi" w:cstheme="minorHAnsi"/>
@@ -1855,7 +1913,7 @@
         </w:rPr>
         <w:t>Stakeholders</w:t>
       </w:r>
-      <w:bookmarkEnd w:id="8"/>
+      <w:bookmarkEnd w:id="9"/>
     </w:p>
     <w:tbl>
       <w:tblPr>
@@ -2047,7 +2105,7 @@
           <w:lang w:val="es-PE"/>
         </w:rPr>
       </w:pPr>
-      <w:bookmarkStart w:id="9" w:name="_Toc292018118"/>
+      <w:bookmarkStart w:id="10" w:name="_Toc292018118"/>
       <w:r>
         <w:rPr>
           <w:rFonts w:asciiTheme="minorHAnsi" w:hAnsiTheme="minorHAnsi" w:cstheme="minorHAnsi"/>
@@ -2076,7 +2134,7 @@
         </w:rPr>
         <w:t>Entradas del Proceso</w:t>
       </w:r>
-      <w:bookmarkEnd w:id="9"/>
+      <w:bookmarkEnd w:id="10"/>
     </w:p>
     <w:tbl>
       <w:tblPr>
@@ -2269,7 +2327,16 @@
                 <w:sz w:val="20"/>
                 <w:szCs w:val="20"/>
               </w:rPr>
-              <w:t xml:space="preserve">Contratos basados en el plan de adquisición de contratos de maquinarias, equipos y bienes que han sido asignados </w:t>
+              <w:t xml:space="preserve">Contratos basados en el plan de </w:t>
+            </w:r>
+            <w:r>
+              <w:rPr>
+                <w:rFonts w:asciiTheme="minorHAnsi" w:hAnsiTheme="minorHAnsi" w:cstheme="minorHAnsi"/>
+                <w:sz w:val="20"/>
+                <w:szCs w:val="20"/>
+              </w:rPr>
+              <w:lastRenderedPageBreak/>
+              <w:t xml:space="preserve">adquisición de contratos de maquinarias, equipos y bienes que han sido asignados </w:t>
             </w:r>
             <w:r>
               <w:rPr>
@@ -2285,16 +2352,7 @@
                 <w:sz w:val="20"/>
                 <w:szCs w:val="20"/>
               </w:rPr>
-              <w:t xml:space="preserve"> de </w:t>
-            </w:r>
-            <w:r>
-              <w:rPr>
-                <w:rFonts w:asciiTheme="minorHAnsi" w:hAnsiTheme="minorHAnsi" w:cstheme="minorHAnsi"/>
-                <w:sz w:val="20"/>
-                <w:szCs w:val="20"/>
-              </w:rPr>
-              <w:lastRenderedPageBreak/>
-              <w:t>contratos, los contratos correspondientes, de acuerdo a su especialidad.</w:t>
+              <w:t xml:space="preserve"> de contratos, los contratos correspondientes, de acuerdo a su especialidad.</w:t>
             </w:r>
           </w:p>
         </w:tc>
@@ -2326,7 +2384,16 @@
                 <w:szCs w:val="20"/>
               </w:rPr>
               <w:lastRenderedPageBreak/>
-              <w:t>Jefe de Gestión de contratos de bienes y servicios</w:t>
+              <w:t xml:space="preserve">Jefe de Gestión de contratos de </w:t>
+            </w:r>
+            <w:r>
+              <w:rPr>
+                <w:rFonts w:asciiTheme="minorHAnsi" w:hAnsiTheme="minorHAnsi" w:cstheme="minorHAnsi"/>
+                <w:sz w:val="20"/>
+                <w:szCs w:val="20"/>
+              </w:rPr>
+              <w:lastRenderedPageBreak/>
+              <w:t>bienes y servicios</w:t>
             </w:r>
           </w:p>
         </w:tc>
@@ -2438,7 +2505,7 @@
           <w:lang w:val="es-PE"/>
         </w:rPr>
       </w:pPr>
-      <w:bookmarkStart w:id="10" w:name="_Toc292018119"/>
+      <w:bookmarkStart w:id="11" w:name="_Toc292018119"/>
       <w:r>
         <w:rPr>
           <w:rFonts w:asciiTheme="minorHAnsi" w:hAnsiTheme="minorHAnsi" w:cstheme="minorHAnsi"/>
@@ -2467,7 +2534,7 @@
         </w:rPr>
         <w:t>Salidas del Proceso</w:t>
       </w:r>
-      <w:bookmarkEnd w:id="10"/>
+      <w:bookmarkEnd w:id="11"/>
     </w:p>
     <w:tbl>
       <w:tblPr>
@@ -2914,7 +2981,7 @@
           <w:lang w:val="es-PE"/>
         </w:rPr>
       </w:pPr>
-      <w:bookmarkStart w:id="11" w:name="_Toc292018120"/>
+      <w:bookmarkStart w:id="12" w:name="_Toc292018120"/>
       <w:r>
         <w:rPr>
           <w:rFonts w:asciiTheme="minorHAnsi" w:hAnsiTheme="minorHAnsi" w:cstheme="minorHAnsi"/>
@@ -2943,7 +3010,7 @@
         </w:rPr>
         <w:t>Caracterización</w:t>
       </w:r>
-      <w:bookmarkEnd w:id="11"/>
+      <w:bookmarkEnd w:id="12"/>
     </w:p>
     <w:tbl>
       <w:tblPr>
@@ -3289,7 +3356,16 @@
                 <w:sz w:val="20"/>
                 <w:szCs w:val="20"/>
               </w:rPr>
-              <w:t>Una vez que el jefe de gestión de contratos de bienes y servicios asigna al personal correspondiente los contratos que tendrá a su cargo, el proceso de asignación de proveedores por contrato es iniciado  con la asignación de contratos al personal correspondiente. Los contratos asignados al asistente responsable, está definido de acuerdo a lo establecido en el Plan de Adquisición de contratos de maquinarias, equipos y bienes.</w:t>
+              <w:t xml:space="preserve">Una vez que el jefe de gestión de contratos de bienes y servicios asigna al personal correspondiente los contratos que tendrá a su cargo, el proceso de asignación de proveedores por contrato es iniciado  con la asignación de contratos al personal correspondiente. Los contratos asignados al asistente responsable, está definido de acuerdo a lo establecido en el Plan de Adquisición de contratos de maquinarias, </w:t>
+            </w:r>
+            <w:r>
+              <w:rPr>
+                <w:rFonts w:asciiTheme="minorHAnsi" w:hAnsiTheme="minorHAnsi" w:cstheme="minorHAnsi"/>
+                <w:sz w:val="20"/>
+                <w:szCs w:val="20"/>
+              </w:rPr>
+              <w:lastRenderedPageBreak/>
+              <w:t>equipos y bienes.</w:t>
             </w:r>
           </w:p>
           <w:p>
@@ -3328,6 +3404,7 @@
                 <w:sz w:val="20"/>
                 <w:szCs w:val="20"/>
               </w:rPr>
+              <w:lastRenderedPageBreak/>
               <w:t>Asistente de con tratos</w:t>
             </w:r>
           </w:p>
@@ -3793,7 +3870,16 @@
                 <w:sz w:val="20"/>
                 <w:szCs w:val="20"/>
               </w:rPr>
-              <w:t xml:space="preserve"> elegido y los contratos asignados al asistente de contratos, se realizará una evaluación oportuna para realizar una selección previa de proveedores, con quienes se realizará la cotización. </w:t>
+              <w:t xml:space="preserve"> elegido y los contratos asignados al asistente de contratos, se realizará una evaluación oportuna para realizar una selección previa de proveedores, con quienes se realizará </w:t>
+            </w:r>
+            <w:r>
+              <w:rPr>
+                <w:rFonts w:asciiTheme="minorHAnsi" w:hAnsiTheme="minorHAnsi" w:cstheme="minorHAnsi"/>
+                <w:sz w:val="20"/>
+                <w:szCs w:val="20"/>
+              </w:rPr>
+              <w:lastRenderedPageBreak/>
+              <w:t xml:space="preserve">la cotización. </w:t>
             </w:r>
           </w:p>
           <w:p>
@@ -3897,6 +3983,7 @@
                 <w:sz w:val="20"/>
                 <w:szCs w:val="20"/>
               </w:rPr>
+              <w:lastRenderedPageBreak/>
               <w:t>Asistente de contratos</w:t>
             </w:r>
           </w:p>
@@ -4202,7 +4289,6 @@
                 <w:sz w:val="20"/>
                 <w:szCs w:val="20"/>
               </w:rPr>
-              <w:lastRenderedPageBreak/>
               <w:t>4</w:t>
             </w:r>
           </w:p>
@@ -4684,7 +4770,16 @@
                 <w:sz w:val="20"/>
                 <w:szCs w:val="20"/>
               </w:rPr>
-              <w:t>El proveedor en base a los requerimientos de los contratos enviados por el asistente de contratos, se encargará de realizar las cotizaciones específicas. Por otro lado, cuando el asistente de contratos, no vea conforme la oferta enviada por el proveedor, esté enviará realizará una contra oferta con el proveedor.</w:t>
+              <w:t xml:space="preserve">El proveedor en base a los requerimientos de los contratos enviados por el asistente de contratos, se encargará de realizar las cotizaciones específicas. Por otro lado, cuando el asistente de </w:t>
+            </w:r>
+            <w:r>
+              <w:rPr>
+                <w:rFonts w:asciiTheme="minorHAnsi" w:hAnsiTheme="minorHAnsi" w:cstheme="minorHAnsi"/>
+                <w:sz w:val="20"/>
+                <w:szCs w:val="20"/>
+              </w:rPr>
+              <w:lastRenderedPageBreak/>
+              <w:t>contratos, no vea conforme la oferta enviada por el proveedor, esté enviará realizará una contra oferta con el proveedor.</w:t>
             </w:r>
           </w:p>
         </w:tc>
@@ -4712,6 +4807,7 @@
                 <w:sz w:val="20"/>
                 <w:szCs w:val="20"/>
               </w:rPr>
+              <w:lastRenderedPageBreak/>
               <w:t>Proveedor</w:t>
             </w:r>
           </w:p>
@@ -4876,6 +4972,7 @@
                 <w:sz w:val="20"/>
                 <w:szCs w:val="20"/>
               </w:rPr>
+              <w:lastRenderedPageBreak/>
               <w:t>6</w:t>
             </w:r>
           </w:p>
@@ -5079,7 +5176,6 @@
                 <w:sz w:val="20"/>
                 <w:szCs w:val="20"/>
               </w:rPr>
-              <w:lastRenderedPageBreak/>
               <w:t>7</w:t>
             </w:r>
           </w:p>
@@ -5644,7 +5740,16 @@
                 <w:sz w:val="20"/>
                 <w:szCs w:val="20"/>
               </w:rPr>
-              <w:t>Al realizar la contra oferta, el asistente de contratos comunicará al proveedor el resultado de su cotización, de tal forma que este pueda ver sus puntos débiles y/o ausencia de requerimientos básicos. Asimismo, si el asistente no desea realizar una contraoferta, este está en la capacidad de realizar un nuevo análisis de proveedores.</w:t>
+              <w:t xml:space="preserve">Al realizar la contra oferta, el asistente de contratos </w:t>
+            </w:r>
+            <w:r>
+              <w:rPr>
+                <w:rFonts w:asciiTheme="minorHAnsi" w:hAnsiTheme="minorHAnsi" w:cstheme="minorHAnsi"/>
+                <w:sz w:val="20"/>
+                <w:szCs w:val="20"/>
+              </w:rPr>
+              <w:lastRenderedPageBreak/>
+              <w:t>comunicará al proveedor el resultado de su cotización, de tal forma que este pueda ver sus puntos débiles y/o ausencia de requerimientos básicos. Asimismo, si el asistente no desea realizar una contraoferta, este está en la capacidad de realizar un nuevo análisis de proveedores.</w:t>
             </w:r>
           </w:p>
           <w:p>
@@ -5684,6 +5789,7 @@
                 <w:sz w:val="20"/>
                 <w:szCs w:val="20"/>
               </w:rPr>
+              <w:lastRenderedPageBreak/>
               <w:t>Asistente de contratos</w:t>
             </w:r>
           </w:p>
@@ -5986,6 +6092,7 @@
                 <w:sz w:val="20"/>
                 <w:szCs w:val="20"/>
               </w:rPr>
+              <w:lastRenderedPageBreak/>
               <w:t>9</w:t>
             </w:r>
           </w:p>
@@ -6101,16 +6208,7 @@
                 <w:sz w:val="20"/>
                 <w:szCs w:val="20"/>
               </w:rPr>
-              <w:t xml:space="preserve">y la verificación de que la oferta cubre las expectativas (oferta </w:t>
-            </w:r>
-            <w:r>
-              <w:rPr>
-                <w:rFonts w:asciiTheme="minorHAnsi" w:hAnsiTheme="minorHAnsi" w:cstheme="minorHAnsi"/>
-                <w:sz w:val="20"/>
-                <w:szCs w:val="20"/>
-              </w:rPr>
-              <w:lastRenderedPageBreak/>
-              <w:t>satisfactoria), se procede a la selección del proveedor.</w:t>
+              <w:t>y la verificación de que la oferta cubre las expectativas (oferta satisfactoria), se procede a la selección del proveedor.</w:t>
             </w:r>
           </w:p>
         </w:tc>
@@ -6137,7 +6235,6 @@
                 <w:sz w:val="20"/>
                 <w:szCs w:val="20"/>
               </w:rPr>
-              <w:lastRenderedPageBreak/>
               <w:t>Asistente de contratos</w:t>
             </w:r>
           </w:p>
@@ -6297,7 +6394,6 @@
                 <w:sz w:val="20"/>
                 <w:szCs w:val="20"/>
               </w:rPr>
-              <w:lastRenderedPageBreak/>
               <w:t>10</w:t>
             </w:r>
           </w:p>
@@ -6467,12 +6563,13 @@
           <w:lang w:val="es-PE"/>
         </w:rPr>
       </w:pPr>
-      <w:bookmarkStart w:id="12" w:name="_Toc292018121"/>
+      <w:bookmarkStart w:id="13" w:name="_Toc292018121"/>
       <w:r>
         <w:rPr>
           <w:rFonts w:asciiTheme="minorHAnsi" w:hAnsiTheme="minorHAnsi" w:cstheme="minorHAnsi"/>
           <w:lang w:val="es-PE"/>
         </w:rPr>
+        <w:lastRenderedPageBreak/>
         <w:t>1.</w:t>
       </w:r>
       <w:r>
@@ -6496,7 +6593,7 @@
         </w:rPr>
         <w:t>Diagrama del Proceso</w:t>
       </w:r>
-      <w:bookmarkEnd w:id="12"/>
+      <w:bookmarkEnd w:id="13"/>
     </w:p>
     <w:p>
       <w:pPr>
@@ -6509,7 +6606,6 @@
           <w:lang w:val="es-PE"/>
         </w:rPr>
       </w:pPr>
-      <w:bookmarkStart w:id="13" w:name="_GoBack"/>
       <w:r>
         <w:rPr>
           <w:rFonts w:ascii="Arial" w:hAnsi="Arial" w:cs="Arial"/>
@@ -6560,7 +6656,6 @@
           </wp:inline>
         </w:drawing>
       </w:r>
-      <w:bookmarkEnd w:id="13"/>
     </w:p>
     <w:p>
       <w:pPr>
@@ -6643,7 +6738,6 @@
           <w:color w:val="002060"/>
           <w:lang w:val="es-PE"/>
         </w:rPr>
-        <w:lastRenderedPageBreak/>
         <w:t xml:space="preserve">Sección </w:t>
       </w:r>
       <w:r>
@@ -7056,7 +7150,7 @@
             <w:rPr>
               <w:noProof/>
             </w:rPr>
-            <w:t>6</w:t>
+            <w:t>3</w:t>
           </w:r>
           <w:r>
             <w:rPr>
@@ -9003,7 +9097,7 @@
 </file>
 
 <file path=customXml/itemProps2.xml><?xml version="1.0" encoding="utf-8"?>
-<ds:datastoreItem xmlns:ds="http://schemas.openxmlformats.org/officeDocument/2006/customXml" ds:itemID="{0FABC8B9-DE3C-45F9-A83E-B940F179306F}">
+<ds:datastoreItem xmlns:ds="http://schemas.openxmlformats.org/officeDocument/2006/customXml" ds:itemID="{BE1F74A8-2F72-4C5C-BC01-AB911278BE38}">
   <ds:schemaRefs>
     <ds:schemaRef ds:uri="http://schemas.openxmlformats.org/officeDocument/2006/bibliography"/>
   </ds:schemaRefs>
